--- a/Documentation/Tests/User Acceptance Test Documents/Test Scripts/Search Product Test Scripts/SPT001 Script/SPT001 Script 6.2.docx
+++ b/Documentation/Tests/User Acceptance Test Documents/Test Scripts/Search Product Test Scripts/SPT001 Script/SPT001 Script 6.2.docx
@@ -235,7 +235,7 @@
               <w:jc w:val="both"/>
             </w:pPr>
             <w:r>
-              <w:t>Matching product item on each location displayed through product code i.e. matching product is displayed through which product items belonging to the product is viewed.</w:t>
+              <w:t>Matching product on each location displayed through product code i.e. matching product is displayed through which product items belonging to the product is viewed.</w:t>
             </w:r>
           </w:p>
         </w:tc>
@@ -559,12 +559,14 @@
             <w:pPr>
               <w:jc w:val="both"/>
             </w:pPr>
+            <w:bookmarkStart w:id="0" w:name="_GoBack"/>
             <w:r>
               <w:t>Product with matching product code is displayed with all other product details like total quantity, price, name, etc. along with the location details</w:t>
             </w:r>
             <w:r>
               <w:t xml:space="preserve"> separated according to the location. </w:t>
             </w:r>
+            <w:bookmarkEnd w:id="0"/>
           </w:p>
         </w:tc>
         <w:tc>
@@ -1242,10 +1244,7 @@
       </w:pPr>
       <w:r>
         <w:lastRenderedPageBreak/>
-        <w:t xml:space="preserve">Data Set </w:t>
-      </w:r>
-      <w:r>
-        <w:t>2</w:t>
+        <w:t>Data Set 2</w:t>
       </w:r>
     </w:p>
     <w:p>
@@ -1565,10 +1564,7 @@
       </w:pPr>
       <w:r>
         <w:lastRenderedPageBreak/>
-        <w:t xml:space="preserve">Data Set </w:t>
-      </w:r>
-      <w:r>
-        <w:t>3</w:t>
+        <w:t>Data Set 3</w:t>
       </w:r>
     </w:p>
     <w:p/>
@@ -1807,7 +1803,6 @@
           <w:b/>
         </w:rPr>
       </w:pPr>
-      <w:bookmarkStart w:id="0" w:name="_GoBack"/>
       <w:r>
         <w:rPr>
           <w:b/>
@@ -1855,7 +1850,6 @@
           </wp:inline>
         </w:drawing>
       </w:r>
-      <w:bookmarkEnd w:id="0"/>
     </w:p>
     <w:p/>
     <w:p>
